--- a/Readme.docx.docx
+++ b/Readme.docx.docx
@@ -1038,11 +1038,146 @@
           </wp:inline>
         </w:drawing>
       </w:r>
+    </w:p>
+    <w:p>
+      <w:pPr>
+        <w:pStyle w:val="ListParagraph"/>
+        <w:numPr>
+          <w:ilvl w:val="0"/>
+          <w:numId w:val="5"/>
+        </w:numPr>
+        <w:rPr>
+          <w:rFonts w:ascii="Times New Roman" w:hAnsi="Times New Roman" w:cs="Times New Roman"/>
+          <w:b/>
+        </w:rPr>
+      </w:pPr>
+      <w:r>
+        <w:rPr>
+          <w:rFonts w:ascii="Times New Roman" w:hAnsi="Times New Roman" w:cs="Times New Roman"/>
+          <w:b/>
+        </w:rPr>
+        <w:t>Quản lý nhóm người sử dụng</w:t>
+      </w:r>
+    </w:p>
+    <w:p>
+      <w:pPr>
+        <w:pStyle w:val="ListParagraph"/>
+        <w:numPr>
+          <w:ilvl w:val="1"/>
+          <w:numId w:val="5"/>
+        </w:numPr>
+        <w:rPr>
+          <w:rFonts w:ascii="Times New Roman" w:hAnsi="Times New Roman" w:cs="Times New Roman"/>
+          <w:b/>
+        </w:rPr>
+      </w:pPr>
+      <w:r>
+        <w:rPr>
+          <w:rFonts w:ascii="Times New Roman" w:hAnsi="Times New Roman" w:cs="Times New Roman"/>
+          <w:b/>
+        </w:rPr>
+        <w:t>Tóm tắt chức năng cơ bản</w:t>
+      </w:r>
       <w:bookmarkStart w:id="0" w:name="_GoBack"/>
       <w:bookmarkEnd w:id="0"/>
     </w:p>
     <w:p>
       <w:pPr>
+        <w:pStyle w:val="ListParagraph"/>
+        <w:numPr>
+          <w:ilvl w:val="2"/>
+          <w:numId w:val="5"/>
+        </w:numPr>
+        <w:rPr>
+          <w:rFonts w:ascii="Times New Roman" w:hAnsi="Times New Roman" w:cs="Times New Roman"/>
+          <w:b/>
+        </w:rPr>
+      </w:pPr>
+      <w:r>
+        <w:rPr>
+          <w:rFonts w:ascii="Times New Roman" w:hAnsi="Times New Roman" w:cs="Times New Roman"/>
+          <w:b/>
+        </w:rPr>
+        <w:t>Nội dung của màn hình này là cho phép người quản trị (Nhân viên) cài đặt chi phí  giờ chơi mặc định của các nhóm khách hàng trong quán net.</w:t>
+      </w:r>
+    </w:p>
+    <w:p>
+      <w:pPr>
+        <w:pStyle w:val="ListParagraph"/>
+        <w:numPr>
+          <w:ilvl w:val="1"/>
+          <w:numId w:val="5"/>
+        </w:numPr>
+        <w:rPr>
+          <w:rFonts w:ascii="Times New Roman" w:hAnsi="Times New Roman" w:cs="Times New Roman"/>
+          <w:b/>
+        </w:rPr>
+      </w:pPr>
+      <w:r>
+        <w:rPr>
+          <w:rFonts w:ascii="Times New Roman" w:hAnsi="Times New Roman" w:cs="Times New Roman"/>
+          <w:b/>
+        </w:rPr>
+        <w:t>Hình ảnh demo chạy chương trình</w:t>
+      </w:r>
+    </w:p>
+    <w:p>
+      <w:pPr>
+        <w:ind w:left="720"/>
+        <w:rPr>
+          <w:rFonts w:ascii="Times New Roman" w:hAnsi="Times New Roman" w:cs="Times New Roman"/>
+          <w:b/>
+        </w:rPr>
+      </w:pPr>
+      <w:r>
+        <w:rPr>
+          <w:noProof/>
+        </w:rPr>
+        <w:drawing>
+          <wp:inline distT="0" distB="0" distL="0" distR="0">
+            <wp:extent cx="5943600" cy="3265805"/>
+            <wp:effectExtent l="0" t="0" r="0" b="0"/>
+            <wp:docPr id="5" name="Picture 5"/>
+            <wp:cNvGraphicFramePr>
+              <a:graphicFrameLocks xmlns:a="http://schemas.openxmlformats.org/drawingml/2006/main" noChangeAspect="1"/>
+            </wp:cNvGraphicFramePr>
+            <a:graphic xmlns:a="http://schemas.openxmlformats.org/drawingml/2006/main">
+              <a:graphicData uri="http://schemas.openxmlformats.org/drawingml/2006/picture">
+                <pic:pic xmlns:pic="http://schemas.openxmlformats.org/drawingml/2006/picture">
+                  <pic:nvPicPr>
+                    <pic:cNvPr id="5" name="nhom nguoi su dung.PNG"/>
+                    <pic:cNvPicPr/>
+                  </pic:nvPicPr>
+                  <pic:blipFill>
+                    <a:blip r:embed="rId10">
+                      <a:extLst>
+                        <a:ext uri="{28A0092B-C50C-407E-A947-70E740481C1C}">
+                          <a14:useLocalDpi xmlns:a14="http://schemas.microsoft.com/office/drawing/2010/main" val="0"/>
+                        </a:ext>
+                      </a:extLst>
+                    </a:blip>
+                    <a:stretch>
+                      <a:fillRect/>
+                    </a:stretch>
+                  </pic:blipFill>
+                  <pic:spPr>
+                    <a:xfrm>
+                      <a:off x="0" y="0"/>
+                      <a:ext cx="5943600" cy="3265805"/>
+                    </a:xfrm>
+                    <a:prstGeom prst="rect">
+                      <a:avLst/>
+                    </a:prstGeom>
+                  </pic:spPr>
+                </pic:pic>
+              </a:graphicData>
+            </a:graphic>
+          </wp:inline>
+        </w:drawing>
+      </w:r>
+    </w:p>
+    <w:p>
+      <w:pPr>
         <w:rPr>
           <w:rFonts w:ascii="Times New Roman" w:hAnsi="Times New Roman" w:cs="Times New Roman"/>
           <w:b/>
@@ -1057,6 +1192,7 @@
           <w:sz w:val="28"/>
           <w:szCs w:val="28"/>
         </w:rPr>
+        <w:lastRenderedPageBreak/>
         <w:t>Hướng dẫn cài đặt CSDL</w:t>
       </w:r>
     </w:p>
@@ -1192,7 +1328,7 @@
                     <pic:cNvPicPr/>
                   </pic:nvPicPr>
                   <pic:blipFill>
-                    <a:blip r:embed="rId10">
+                    <a:blip r:embed="rId11">
                       <a:extLst>
                         <a:ext uri="{28A0092B-C50C-407E-A947-70E740481C1C}">
                           <a14:useLocalDpi xmlns:a14="http://schemas.microsoft.com/office/drawing/2010/main" val="0"/>
@@ -1236,7 +1372,6 @@
           <w:rFonts w:ascii="Times New Roman" w:hAnsi="Times New Roman" w:cs="Times New Roman"/>
           <w:b/>
         </w:rPr>
-        <w:lastRenderedPageBreak/>
         <w:t>Hướng dẫn lấy connectString</w:t>
       </w:r>
       <w:r>
@@ -1273,7 +1408,7 @@
         </w:rPr>
         <w:t xml:space="preserve">Link video hướng dẫn lấy connectString của SQL Server (Bản SQL Server trong Video là SQL Server 2008R2) : </w:t>
       </w:r>
-      <w:hyperlink r:id="rId11" w:history="1">
+      <w:hyperlink r:id="rId12" w:history="1">
         <w:r>
           <w:rPr>
             <w:rStyle w:val="Hyperlink"/>
@@ -1359,7 +1494,7 @@
                     <pic:cNvPicPr/>
                   </pic:nvPicPr>
                   <pic:blipFill>
-                    <a:blip r:embed="rId12">
+                    <a:blip r:embed="rId13">
                       <a:extLst>
                         <a:ext uri="{28A0092B-C50C-407E-A947-70E740481C1C}">
                           <a14:useLocalDpi xmlns:a14="http://schemas.microsoft.com/office/drawing/2010/main" val="0"/>
@@ -1403,6 +1538,7 @@
           <w:rFonts w:ascii="Times New Roman" w:hAnsi="Times New Roman" w:cs="Times New Roman"/>
           <w:b/>
         </w:rPr>
+        <w:lastRenderedPageBreak/>
         <w:t xml:space="preserve">Connection SQL Server trong project </w:t>
       </w:r>
     </w:p>
@@ -1434,7 +1570,7 @@
                     <pic:cNvPicPr/>
                   </pic:nvPicPr>
                   <pic:blipFill>
-                    <a:blip r:embed="rId13">
+                    <a:blip r:embed="rId14">
                       <a:extLst>
                         <a:ext uri="{28A0092B-C50C-407E-A947-70E740481C1C}">
                           <a14:useLocalDpi xmlns:a14="http://schemas.microsoft.com/office/drawing/2010/main" val="0"/>
@@ -1493,7 +1629,6 @@
         <w:rPr>
           <w:noProof/>
         </w:rPr>
-        <w:lastRenderedPageBreak/>
         <w:drawing>
           <wp:inline distT="0" distB="0" distL="0" distR="0">
             <wp:extent cx="2266950" cy="3039487"/>
@@ -1510,7 +1645,7 @@
                     <pic:cNvPicPr/>
                   </pic:nvPicPr>
                   <pic:blipFill>
-                    <a:blip r:embed="rId12">
+                    <a:blip r:embed="rId13">
                       <a:extLst>
                         <a:ext uri="{28A0092B-C50C-407E-A947-70E740481C1C}">
                           <a14:useLocalDpi xmlns:a14="http://schemas.microsoft.com/office/drawing/2010/main" val="0"/>
@@ -1653,7 +1788,7 @@
         </w:rPr>
         <w:t xml:space="preserve">Gmail : </w:t>
       </w:r>
-      <w:hyperlink r:id="rId14" w:history="1">
+      <w:hyperlink r:id="rId15" w:history="1">
         <w:r>
           <w:rPr>
             <w:rStyle w:val="Hyperlink"/>
